--- a/doc/作业管理系统概要设计.docx
+++ b/doc/作业管理系统概要设计.docx
@@ -2,13 +2,7 @@
 <file path=word/document.xml><?xml version="1.0" encoding="utf-8"?>
 <w:document xmlns:wpc="http://schemas.microsoft.com/office/word/2010/wordprocessingCanvas" xmlns:cx="http://schemas.microsoft.com/office/drawing/2014/chartex" xmlns:cx1="http://schemas.microsoft.com/office/drawing/2015/9/8/chartex" xmlns:cx2="http://schemas.microsoft.com/office/drawing/2015/10/21/chartex" xmlns:cx3="http://schemas.microsoft.com/office/drawing/2016/5/9/chartex" xmlns:cx4="http://schemas.microsoft.com/office/drawing/2016/5/10/chartex" xmlns:cx5="http://schemas.microsoft.com/office/drawing/2016/5/11/chartex" xmlns:cx6="http://schemas.microsoft.com/office/drawing/2016/5/12/chartex" xmlns:cx7="http://schemas.microsoft.com/office/drawing/2016/5/13/chartex" xmlns:cx8="http://schemas.microsoft.com/office/drawing/2016/5/14/chartex" xmlns:mc="http://schemas.openxmlformats.org/markup-compatibility/2006" xmlns:aink="http://schemas.microsoft.com/office/drawing/2016/ink" xmlns:am3d="http://schemas.microsoft.com/office/drawing/2017/model3d" xmlns:o="urn:schemas-microsoft-com:office:office" xmlns:oel="http://schemas.microsoft.com/office/2019/extlst" xmlns:r="http://schemas.openxmlformats.org/officeDocument/2006/relationships" xmlns:m="http://schemas.openxmlformats.org/officeDocument/2006/math" xmlns:v="urn:schemas-microsoft-com:vml" xmlns:wp14="http://schemas.microsoft.com/office/word/2010/wordprocessingDrawing" xmlns:wp="http://schemas.openxmlformats.org/drawingml/2006/wordprocessingDrawing" xmlns:w10="urn:schemas-microsoft-com:office:word" xmlns:w="http://schemas.openxmlformats.org/wordprocessingml/2006/main" xmlns:w14="http://schemas.microsoft.com/office/word/2010/wordml" xmlns:w15="http://schemas.microsoft.com/office/word/2012/wordml" xmlns:w16cex="http://schemas.microsoft.com/office/word/2018/wordml/cex" xmlns:w16cid="http://schemas.microsoft.com/office/word/2016/wordml/cid" xmlns:w16="http://schemas.microsoft.com/office/word/2018/wordml" xmlns:w16sdtdh="http://schemas.microsoft.com/office/word/2020/wordml/sdtdatahash" xmlns:w16se="http://schemas.microsoft.com/office/word/2015/wordml/symex" xmlns:wpg="http://schemas.microsoft.com/office/word/2010/wordprocessingGroup" xmlns:wpi="http://schemas.microsoft.com/office/word/2010/wordprocessingInk" xmlns:wne="http://schemas.microsoft.com/office/word/2006/wordml" xmlns:wps="http://schemas.microsoft.com/office/word/2010/wordprocessingShape" mc:Ignorable="w14 w15 w16se w16cid w16 w16cex w16sdtdh wp14">
   <w:body>
-    <w:p>
-      <w:pPr>
-        <w:rPr>
-          <w:rFonts w:hint="eastAsia"/>
-        </w:rPr>
-      </w:pPr>
-    </w:p>
+    <w:p/>
     <w:tbl>
       <w:tblPr>
         <w:tblpPr w:leftFromText="187" w:rightFromText="187" w:horzAnchor="margin" w:tblpXSpec="center" w:tblpY="2881"/>
@@ -223,7 +217,6 @@
                 <w:dataBinding w:prefixMappings="xmlns:ns0='http://schemas.openxmlformats.org/package/2006/metadata/core-properties' xmlns:ns1='http://purl.org/dc/elements/1.1/'" w:xpath="/ns0:coreProperties[1]/ns1:creator[1]" w:storeItemID="{6C3C8BC8-F283-45AE-878A-BAB7291924A1}"/>
                 <w:text/>
               </w:sdtPr>
-              <w:sdtEndPr/>
               <w:sdtContent>
                 <w:r>
                   <w:rPr>
@@ -313,7 +306,6 @@
     <w:p>
       <w:pPr>
         <w:rPr>
-          <w:rFonts w:hint="eastAsia"/>
           <w:b/>
           <w:bCs/>
           <w:sz w:val="36"/>
@@ -399,7 +391,6 @@
       <w:pPr>
         <w:ind w:left="420" w:firstLine="420"/>
         <w:rPr>
-          <w:rFonts w:hint="eastAsia"/>
           <w:b/>
           <w:bCs/>
           <w:szCs w:val="21"/>
@@ -545,7 +536,6 @@
       <w:pPr>
         <w:ind w:left="780" w:firstLine="60"/>
         <w:rPr>
-          <w:rFonts w:hint="eastAsia"/>
           <w:szCs w:val="21"/>
         </w:rPr>
       </w:pPr>
@@ -607,7 +597,6 @@
       <w:pPr>
         <w:ind w:left="840"/>
         <w:rPr>
-          <w:rFonts w:hint="eastAsia"/>
           <w:szCs w:val="21"/>
         </w:rPr>
       </w:pPr>
@@ -684,34 +673,18 @@
         </w:numPr>
         <w:ind w:firstLineChars="0"/>
         <w:rPr>
+          <w:rFonts w:ascii="Arial" w:hAnsi="Arial" w:cs="Arial"/>
+          <w:color w:val="4D4D4D"/>
+          <w:shd w:val="clear" w:color="auto" w:fill="FFFFFF"/>
+        </w:rPr>
+      </w:pPr>
+      <w:r>
+        <w:rPr>
           <w:rFonts w:ascii="Arial" w:hAnsi="Arial" w:cs="Arial" w:hint="eastAsia"/>
           <w:color w:val="4D4D4D"/>
           <w:shd w:val="clear" w:color="auto" w:fill="FFFFFF"/>
         </w:rPr>
-      </w:pPr>
-      <w:r>
-        <w:rPr>
-          <w:rFonts w:ascii="Arial" w:hAnsi="Arial" w:cs="Arial" w:hint="eastAsia"/>
-          <w:color w:val="4D4D4D"/>
-          <w:shd w:val="clear" w:color="auto" w:fill="FFFFFF"/>
-        </w:rPr>
-        <w:t>车辆管理系统——</w:t>
-      </w:r>
-      <w:r>
-        <w:rPr>
-          <w:rFonts w:ascii="Arial" w:hAnsi="Arial" w:cs="Arial" w:hint="eastAsia"/>
-          <w:color w:val="4D4D4D"/>
-          <w:shd w:val="clear" w:color="auto" w:fill="FFFFFF"/>
-        </w:rPr>
-        <w:t>概要设计说明</w:t>
-      </w:r>
-      <w:r>
-        <w:rPr>
-          <w:rFonts w:ascii="Arial" w:hAnsi="Arial" w:cs="Arial" w:hint="eastAsia"/>
-          <w:color w:val="4D4D4D"/>
-          <w:shd w:val="clear" w:color="auto" w:fill="FFFFFF"/>
-        </w:rPr>
-        <w:t>文档</w:t>
+        <w:t>车辆管理系统——概要设计说明文档</w:t>
       </w:r>
     </w:p>
     <w:p>
@@ -770,7 +743,6 @@
       <w:pPr>
         <w:ind w:left="840"/>
         <w:rPr>
-          <w:rFonts w:hint="eastAsia"/>
           <w:szCs w:val="21"/>
         </w:rPr>
       </w:pPr>
@@ -1018,18 +990,34 @@
         </w:numPr>
         <w:ind w:firstLineChars="0"/>
         <w:rPr>
+          <w:rFonts w:eastAsiaTheme="minorHAnsi"/>
+          <w:color w:val="000000"/>
+          <w:szCs w:val="21"/>
+        </w:rPr>
+      </w:pPr>
+      <w:r>
+        <w:rPr>
           <w:rFonts w:eastAsiaTheme="minorHAnsi" w:hint="eastAsia"/>
           <w:color w:val="000000"/>
           <w:szCs w:val="21"/>
         </w:rPr>
-      </w:pPr>
+        <w:t>数据库：</w:t>
+      </w:r>
+      <w:r>
+        <w:rPr>
+          <w:rFonts w:eastAsiaTheme="minorHAnsi"/>
+          <w:color w:val="000000"/>
+          <w:szCs w:val="21"/>
+        </w:rPr>
+        <w:t>M</w:t>
+      </w:r>
       <w:r>
         <w:rPr>
           <w:rFonts w:eastAsiaTheme="minorHAnsi" w:hint="eastAsia"/>
           <w:color w:val="000000"/>
           <w:szCs w:val="21"/>
         </w:rPr>
-        <w:t>数据库：</w:t>
+        <w:t>icrosoft</w:t>
       </w:r>
       <w:r>
         <w:rPr>
@@ -1037,7 +1025,7 @@
           <w:color w:val="000000"/>
           <w:szCs w:val="21"/>
         </w:rPr>
-        <w:t>M</w:t>
+        <w:t xml:space="preserve"> SQL S</w:t>
       </w:r>
       <w:r>
         <w:rPr>
@@ -1045,7 +1033,7 @@
           <w:color w:val="000000"/>
           <w:szCs w:val="21"/>
         </w:rPr>
-        <w:t>icrosoft</w:t>
+        <w:t>erver</w:t>
       </w:r>
       <w:r>
         <w:rPr>
@@ -1053,22 +1041,6 @@
           <w:color w:val="000000"/>
           <w:szCs w:val="21"/>
         </w:rPr>
-        <w:t xml:space="preserve"> SQL S</w:t>
-      </w:r>
-      <w:r>
-        <w:rPr>
-          <w:rFonts w:eastAsiaTheme="minorHAnsi" w:hint="eastAsia"/>
-          <w:color w:val="000000"/>
-          <w:szCs w:val="21"/>
-        </w:rPr>
-        <w:t>erver</w:t>
-      </w:r>
-      <w:r>
-        <w:rPr>
-          <w:rFonts w:eastAsiaTheme="minorHAnsi"/>
-          <w:color w:val="000000"/>
-          <w:szCs w:val="21"/>
-        </w:rPr>
         <w:t xml:space="preserve"> 2022</w:t>
       </w:r>
     </w:p>
@@ -1157,9 +1129,6 @@
     <w:p>
       <w:pPr>
         <w:ind w:left="1440"/>
-        <w:rPr>
-          <w:rFonts w:hint="eastAsia"/>
-        </w:rPr>
       </w:pPr>
       <w:r>
         <w:rPr>
@@ -1267,9 +1236,6 @@
       <w:pPr>
         <w:pStyle w:val="a3"/>
         <w:ind w:left="1440" w:firstLineChars="0" w:firstLine="0"/>
-        <w:rPr>
-          <w:rFonts w:hint="eastAsia"/>
-        </w:rPr>
       </w:pPr>
     </w:p>
     <w:p>
@@ -1320,13 +1286,7 @@
         <w:rPr>
           <w:rFonts w:hint="eastAsia"/>
         </w:rPr>
-        <w:t>教师通过作业管理系统上传题目</w:t>
-      </w:r>
-      <w:r>
-        <w:rPr>
-          <w:rFonts w:hint="eastAsia"/>
-        </w:rPr>
-        <w:t>。</w:t>
+        <w:t>教师通过作业管理系统上传题目。</w:t>
       </w:r>
     </w:p>
     <w:p>
@@ -1360,13 +1320,7 @@
         <w:rPr>
           <w:rFonts w:hint="eastAsia"/>
         </w:rPr>
-        <w:t>教师通过作业管理系统布置作业</w:t>
-      </w:r>
-      <w:r>
-        <w:rPr>
-          <w:rFonts w:hint="eastAsia"/>
-        </w:rPr>
-        <w:t>。</w:t>
+        <w:t>教师通过作业管理系统布置作业。</w:t>
       </w:r>
     </w:p>
     <w:p>
@@ -1474,9 +1428,6 @@
       <w:pPr>
         <w:pStyle w:val="a3"/>
         <w:ind w:left="1440" w:firstLineChars="0" w:firstLine="0"/>
-        <w:rPr>
-          <w:rFonts w:hint="eastAsia"/>
-        </w:rPr>
       </w:pPr>
     </w:p>
     <w:p>
@@ -1540,65 +1491,56 @@
         <w:rPr>
           <w:rFonts w:hint="eastAsia"/>
         </w:rPr>
+        <w:t>管理员登录系统对数据库进行信息添加、删除和编辑。</w:t>
+      </w:r>
+    </w:p>
+    <w:p>
+      <w:pPr>
+        <w:pStyle w:val="a3"/>
+        <w:ind w:left="1440" w:firstLineChars="0" w:firstLine="0"/>
+        <w:rPr>
+          <w:szCs w:val="21"/>
+        </w:rPr>
+      </w:pPr>
+    </w:p>
+    <w:p>
+      <w:pPr>
+        <w:pStyle w:val="a3"/>
+        <w:ind w:left="1440" w:firstLineChars="0" w:firstLine="0"/>
+      </w:pPr>
+      <w:r>
+        <w:rPr>
+          <w:rFonts w:hint="eastAsia"/>
+          <w:szCs w:val="21"/>
+        </w:rPr>
+        <w:t>2</w:t>
+      </w:r>
+      <w:r>
+        <w:rPr>
+          <w:szCs w:val="21"/>
+        </w:rPr>
+        <w:t>.学生信息管理：</w:t>
+      </w:r>
+      <w:r>
+        <w:rPr>
+          <w:rFonts w:hint="eastAsia"/>
+        </w:rPr>
         <w:t>管理员登录系统对数据库进行信息添加</w:t>
       </w:r>
       <w:r>
-        <w:rPr>
-          <w:rFonts w:hint="eastAsia"/>
-        </w:rPr>
-        <w:t>、删除和编辑。</w:t>
+        <w:t>、</w:t>
+      </w:r>
+      <w:r>
+        <w:rPr>
+          <w:rFonts w:hint="eastAsia"/>
+        </w:rPr>
+        <w:t>删除和编辑。</w:t>
       </w:r>
     </w:p>
     <w:p>
       <w:pPr>
         <w:pStyle w:val="a3"/>
         <w:ind w:left="1440" w:firstLineChars="0" w:firstLine="0"/>
-        <w:rPr>
-          <w:szCs w:val="21"/>
-        </w:rPr>
-      </w:pPr>
-    </w:p>
-    <w:p>
-      <w:pPr>
-        <w:pStyle w:val="a3"/>
-        <w:ind w:left="1440" w:firstLineChars="0" w:firstLine="0"/>
-      </w:pPr>
-      <w:r>
-        <w:rPr>
-          <w:rFonts w:hint="eastAsia"/>
-          <w:szCs w:val="21"/>
-        </w:rPr>
-        <w:t>2</w:t>
-      </w:r>
-      <w:r>
-        <w:rPr>
-          <w:szCs w:val="21"/>
-        </w:rPr>
-        <w:t>.学生信息管理：</w:t>
-      </w:r>
-      <w:r>
-        <w:rPr>
-          <w:rFonts w:hint="eastAsia"/>
-        </w:rPr>
-        <w:t>管理员登录系统对数据库进行信息添加</w:t>
-      </w:r>
-      <w:r>
-        <w:t>、</w:t>
-      </w:r>
-      <w:r>
-        <w:rPr>
-          <w:rFonts w:hint="eastAsia"/>
-        </w:rPr>
-        <w:t>删除和编辑。</w:t>
-      </w:r>
-    </w:p>
-    <w:p>
-      <w:pPr>
-        <w:pStyle w:val="a3"/>
-        <w:ind w:left="1440" w:firstLineChars="0" w:firstLine="0"/>
-        <w:rPr>
-          <w:rFonts w:hint="eastAsia"/>
-        </w:rPr>
       </w:pPr>
     </w:p>
     <w:p>
@@ -1680,7 +1622,6 @@
         </w:numPr>
         <w:ind w:firstLineChars="0"/>
         <w:rPr>
-          <w:rFonts w:hint="eastAsia"/>
           <w:szCs w:val="21"/>
         </w:rPr>
       </w:pPr>
@@ -1821,7 +1762,6 @@
         <w:ind w:firstLineChars="0"/>
         <w:jc w:val="left"/>
         <w:rPr>
-          <w:rFonts w:hint="eastAsia"/>
           <w:szCs w:val="21"/>
         </w:rPr>
       </w:pPr>
@@ -1887,8 +1827,7 @@
     </w:p>
     <w:p>
       <w:pPr>
-        <w:pStyle w:val="a3"/>
-        <w:ind w:left="1440" w:firstLineChars="0" w:firstLine="0"/>
+        <w:jc w:val="center"/>
         <w:rPr>
           <w:rFonts w:hint="eastAsia"/>
           <w:b/>
@@ -1902,8 +1841,8 @@
           <w:noProof/>
         </w:rPr>
         <w:drawing>
-          <wp:inline distT="0" distB="0" distL="0" distR="0" wp14:anchorId="4F6D96CD" wp14:editId="6E1B8816">
-            <wp:extent cx="5274310" cy="3019281"/>
+          <wp:inline distT="0" distB="0" distL="0" distR="0" wp14:anchorId="67BF2545" wp14:editId="49CC6E00">
+            <wp:extent cx="5274310" cy="3018972"/>
             <wp:effectExtent l="0" t="0" r="2540" b="0"/>
             <wp:docPr id="1211408113" name="图片 1" descr="图示&#10;&#10;描述已自动生成"/>
             <wp:cNvGraphicFramePr>
@@ -1925,7 +1864,7 @@
                   <pic:spPr>
                     <a:xfrm>
                       <a:off x="0" y="0"/>
-                      <a:ext cx="5274310" cy="3019281"/>
+                      <a:ext cx="5274310" cy="3018972"/>
                     </a:xfrm>
                     <a:prstGeom prst="rect">
                       <a:avLst/>
@@ -2014,7 +1953,6 @@
         </w:numPr>
         <w:ind w:firstLineChars="0"/>
         <w:rPr>
-          <w:rFonts w:hint="eastAsia"/>
           <w:szCs w:val="21"/>
         </w:rPr>
       </w:pPr>
@@ -2084,7 +2022,6 @@
         <w:pStyle w:val="a3"/>
         <w:ind w:left="1680" w:firstLineChars="0" w:firstLine="0"/>
         <w:rPr>
-          <w:rFonts w:hint="eastAsia"/>
           <w:szCs w:val="21"/>
         </w:rPr>
       </w:pPr>
@@ -2249,19 +2186,7 @@
         <w:rPr>
           <w:szCs w:val="21"/>
         </w:rPr>
-        <w:t>提交作业：</w:t>
-      </w:r>
-      <w:r>
-        <w:rPr>
-          <w:szCs w:val="21"/>
-        </w:rPr>
-        <w:t>由相应信息驱动</w:t>
-      </w:r>
-      <w:r>
-        <w:rPr>
-          <w:szCs w:val="21"/>
-        </w:rPr>
-        <w:t>，完成对作业提交</w:t>
+        <w:t>提交作业：由相应信息驱动，完成对作业提交</w:t>
       </w:r>
       <w:r>
         <w:rPr>
@@ -2287,19 +2212,7 @@
         <w:rPr>
           <w:szCs w:val="21"/>
         </w:rPr>
-        <w:t>发布作业：</w:t>
-      </w:r>
-      <w:r>
-        <w:rPr>
-          <w:szCs w:val="21"/>
-        </w:rPr>
-        <w:t>由相应信息驱动</w:t>
-      </w:r>
-      <w:r>
-        <w:rPr>
-          <w:szCs w:val="21"/>
-        </w:rPr>
-        <w:t>，完成对作业发布的信息响应</w:t>
+        <w:t>发布作业：由相应信息驱动，完成对作业发布的信息响应</w:t>
       </w:r>
     </w:p>
     <w:p>
@@ -2318,25 +2231,7 @@
         <w:rPr>
           <w:szCs w:val="21"/>
         </w:rPr>
-        <w:t>题库管理：</w:t>
-      </w:r>
-      <w:r>
-        <w:rPr>
-          <w:szCs w:val="21"/>
-        </w:rPr>
-        <w:t>由相应信息驱动</w:t>
-      </w:r>
-      <w:r>
-        <w:rPr>
-          <w:szCs w:val="21"/>
-        </w:rPr>
-        <w:t>，</w:t>
-      </w:r>
-      <w:r>
-        <w:rPr>
-          <w:szCs w:val="21"/>
-        </w:rPr>
-        <w:t>完成对题库管理数据库的信息响应</w:t>
+        <w:t>题库管理：由相应信息驱动，完成对题库管理数据库的信息响应</w:t>
       </w:r>
     </w:p>
     <w:p>
@@ -2348,33 +2243,14 @@
         </w:numPr>
         <w:ind w:firstLineChars="0"/>
         <w:rPr>
-          <w:rFonts w:hint="eastAsia"/>
-          <w:szCs w:val="21"/>
-        </w:rPr>
-      </w:pPr>
-      <w:r>
-        <w:rPr>
-          <w:szCs w:val="21"/>
-        </w:rPr>
-        <w:t>教师与学生信息的管理</w:t>
-      </w:r>
-      <w:r>
-        <w:rPr>
-          <w:szCs w:val="21"/>
-        </w:rPr>
-        <w:t>：</w:t>
-      </w:r>
-      <w:r>
-        <w:rPr>
-          <w:szCs w:val="21"/>
-        </w:rPr>
-        <w:t>由相应信息驱动</w:t>
-      </w:r>
-      <w:r>
-        <w:rPr>
-          <w:szCs w:val="21"/>
-        </w:rPr>
-        <w:t>，完成对用户数据库信息的维护</w:t>
+          <w:szCs w:val="21"/>
+        </w:rPr>
+      </w:pPr>
+      <w:r>
+        <w:rPr>
+          <w:szCs w:val="21"/>
+        </w:rPr>
+        <w:t>教师与学生信息的管理：由相应信息驱动，完成对用户数据库信息的维护</w:t>
       </w:r>
     </w:p>
     <w:p>
@@ -2434,7 +2310,6 @@
       <w:pPr>
         <w:ind w:left="1260"/>
         <w:rPr>
-          <w:rFonts w:hint="eastAsia"/>
           <w:szCs w:val="21"/>
         </w:rPr>
       </w:pPr>
@@ -2475,7 +2350,6 @@
       <w:pPr>
         <w:ind w:left="1260"/>
         <w:rPr>
-          <w:rFonts w:hint="eastAsia"/>
           <w:szCs w:val="21"/>
         </w:rPr>
       </w:pPr>
@@ -2627,7 +2501,6 @@
       <w:pPr>
         <w:ind w:left="1260"/>
         <w:rPr>
-          <w:rFonts w:hint="eastAsia"/>
           <w:szCs w:val="21"/>
         </w:rPr>
       </w:pPr>
@@ -2656,21 +2529,14 @@
       <w:pPr>
         <w:ind w:left="1260"/>
         <w:rPr>
-          <w:rFonts w:hint="eastAsia"/>
-          <w:szCs w:val="21"/>
-        </w:rPr>
-      </w:pPr>
-      <w:r>
-        <w:rPr>
-          <w:szCs w:val="21"/>
-        </w:rPr>
-        <w:t>教师信息管理：</w:t>
-      </w:r>
-      <w:r>
-        <w:rPr>
-          <w:szCs w:val="21"/>
-        </w:rPr>
-        <w:t>访问数据库</w:t>
+          <w:szCs w:val="21"/>
+        </w:rPr>
+      </w:pPr>
+      <w:r>
+        <w:rPr>
+          <w:szCs w:val="21"/>
+        </w:rPr>
+        <w:t>教师信息管理：访问数据库</w:t>
       </w:r>
     </w:p>
     <w:p>
@@ -2729,7 +2595,6 @@
       <w:pPr>
         <w:ind w:left="1260"/>
         <w:rPr>
-          <w:rFonts w:hint="eastAsia"/>
           <w:szCs w:val="21"/>
         </w:rPr>
       </w:pPr>
@@ -2744,28 +2609,13 @@
           <w:rFonts w:hint="eastAsia"/>
           <w:szCs w:val="21"/>
         </w:rPr>
-        <w:t>。命名方式为Mx和</w:t>
-      </w:r>
-      <w:proofErr w:type="spellStart"/>
-      <w:r>
-        <w:rPr>
-          <w:rFonts w:hint="eastAsia"/>
-          <w:szCs w:val="21"/>
-        </w:rPr>
-        <w:t>Mx.</w:t>
-      </w:r>
-      <w:r>
-        <w:rPr>
-          <w:szCs w:val="21"/>
-        </w:rPr>
-        <w:t>y</w:t>
-      </w:r>
-      <w:proofErr w:type="spellEnd"/>
-      <w:r>
-        <w:rPr>
-          <w:szCs w:val="21"/>
-        </w:rPr>
-        <w:t>，其中数字x相同的模块即可同类模块</w:t>
+        <w:t>。命名方式为Mx和Mx.</w:t>
+      </w:r>
+      <w:r>
+        <w:rPr>
+          <w:szCs w:val="21"/>
+        </w:rPr>
+        <w:t>y，其中数字x相同的模块即可同类模块</w:t>
       </w:r>
     </w:p>
     <w:p>
@@ -2799,7 +2649,6 @@
         <w:pStyle w:val="a3"/>
         <w:ind w:left="1440" w:firstLineChars="0" w:firstLine="0"/>
         <w:rPr>
-          <w:rFonts w:hint="eastAsia"/>
           <w:szCs w:val="21"/>
         </w:rPr>
       </w:pPr>
@@ -2942,40 +2791,26 @@
         <w:pStyle w:val="a3"/>
         <w:ind w:leftChars="771" w:left="1619" w:firstLineChars="0" w:firstLine="0"/>
         <w:rPr>
+          <w:rFonts w:eastAsiaTheme="minorHAnsi"/>
+        </w:rPr>
+      </w:pPr>
+      <w:r>
+        <w:rPr>
           <w:rFonts w:eastAsiaTheme="minorHAnsi" w:hint="eastAsia"/>
         </w:rPr>
-      </w:pPr>
+        <w:t>学生提交作业后，教师要在</w:t>
+      </w:r>
+      <w:r>
+        <w:rPr>
+          <w:rFonts w:eastAsiaTheme="minorHAnsi"/>
+        </w:rPr>
+        <w:t>5</w:t>
+      </w:r>
       <w:r>
         <w:rPr>
           <w:rFonts w:eastAsiaTheme="minorHAnsi" w:hint="eastAsia"/>
         </w:rPr>
-        <w:t>学生提交作业后，教师要在</w:t>
-      </w:r>
-      <w:r>
-        <w:rPr>
-          <w:rFonts w:eastAsiaTheme="minorHAnsi"/>
-        </w:rPr>
-        <w:t>5</w:t>
-      </w:r>
-      <w:r>
-        <w:rPr>
-          <w:rFonts w:eastAsiaTheme="minorHAnsi" w:hint="eastAsia"/>
-        </w:rPr>
-        <w:t>秒</w:t>
-      </w:r>
-      <w:proofErr w:type="gramStart"/>
-      <w:r>
-        <w:rPr>
-          <w:rFonts w:eastAsiaTheme="minorHAnsi" w:hint="eastAsia"/>
-        </w:rPr>
-        <w:t>内看见</w:t>
-      </w:r>
-      <w:proofErr w:type="gramEnd"/>
-      <w:r>
-        <w:rPr>
-          <w:rFonts w:eastAsiaTheme="minorHAnsi" w:hint="eastAsia"/>
-        </w:rPr>
-        <w:t>学生提交的作业信息。</w:t>
+        <w:t>秒内看见学生提交的作业信息。</w:t>
       </w:r>
     </w:p>
     <w:p>
@@ -3046,7 +2881,6 @@
       <w:pPr>
         <w:ind w:left="1440"/>
         <w:rPr>
-          <w:rFonts w:hint="eastAsia"/>
           <w:szCs w:val="21"/>
         </w:rPr>
       </w:pPr>
@@ -3060,21 +2894,7 @@
         <w:rPr>
           <w:szCs w:val="21"/>
         </w:rPr>
-        <w:t>话</w:t>
-      </w:r>
-      <w:proofErr w:type="gramStart"/>
-      <w:r>
-        <w:rPr>
-          <w:szCs w:val="21"/>
-        </w:rPr>
-        <w:t>框形式</w:t>
-      </w:r>
-      <w:proofErr w:type="gramEnd"/>
-      <w:r>
-        <w:rPr>
-          <w:szCs w:val="21"/>
-        </w:rPr>
-        <w:t>为用户提供警告信息\n一些关键性操作(比如删除或修改记录),都应提供确认机制</w:t>
+        <w:t>话框形式为用户提供警告信息\n一些关键性操作(比如删除或修改记录),都应提供确认机制</w:t>
       </w:r>
     </w:p>
     <w:p>
@@ -3109,7 +2929,6 @@
         <w:pStyle w:val="a3"/>
         <w:ind w:left="1440" w:firstLineChars="0" w:firstLine="0"/>
         <w:rPr>
-          <w:rFonts w:hint="eastAsia"/>
           <w:b/>
           <w:bCs/>
           <w:sz w:val="28"/>
@@ -4993,6 +4812,8 @@
   </w:compat>
   <w:rsids>
     <w:rsidRoot w:val="00355F68"/>
+    <w:rsid w:val="0005710B"/>
+    <w:rsid w:val="001E105A"/>
     <w:rsid w:val="00355F68"/>
     <w:rsid w:val="00E16AA1"/>
   </w:rsids>
@@ -5445,86 +5266,6 @@
     <w:semiHidden/>
     <w:unhideWhenUsed/>
   </w:style>
-  <w:style w:type="paragraph" w:customStyle="1" w:styleId="42DFC9FF4F9D46228458C3E3957C938C">
-    <w:name w:val="42DFC9FF4F9D46228458C3E3957C938C"/>
-    <w:rsid w:val="00355F68"/>
-    <w:pPr>
-      <w:widowControl w:val="0"/>
-      <w:jc w:val="both"/>
-    </w:pPr>
-  </w:style>
-  <w:style w:type="paragraph" w:customStyle="1" w:styleId="4A5B548DDF224D87976C98DF02668137">
-    <w:name w:val="4A5B548DDF224D87976C98DF02668137"/>
-    <w:rsid w:val="00355F68"/>
-    <w:pPr>
-      <w:widowControl w:val="0"/>
-      <w:jc w:val="both"/>
-    </w:pPr>
-  </w:style>
-  <w:style w:type="paragraph" w:customStyle="1" w:styleId="049016D695B644B3944A58B8208018A3">
-    <w:name w:val="049016D695B644B3944A58B8208018A3"/>
-    <w:rsid w:val="00355F68"/>
-    <w:pPr>
-      <w:widowControl w:val="0"/>
-      <w:jc w:val="both"/>
-    </w:pPr>
-  </w:style>
-  <w:style w:type="paragraph" w:customStyle="1" w:styleId="2821A7D82A1A41E08B52CC07B012A3D5">
-    <w:name w:val="2821A7D82A1A41E08B52CC07B012A3D5"/>
-    <w:rsid w:val="00355F68"/>
-    <w:pPr>
-      <w:widowControl w:val="0"/>
-      <w:jc w:val="both"/>
-    </w:pPr>
-  </w:style>
-  <w:style w:type="paragraph" w:customStyle="1" w:styleId="07CAC35FB8DB462BA7CE06EC815D97ED">
-    <w:name w:val="07CAC35FB8DB462BA7CE06EC815D97ED"/>
-    <w:rsid w:val="00355F68"/>
-    <w:pPr>
-      <w:widowControl w:val="0"/>
-      <w:jc w:val="both"/>
-    </w:pPr>
-  </w:style>
-  <w:style w:type="paragraph" w:customStyle="1" w:styleId="C84A7F22A0774BC385609F5EA2DE59AF">
-    <w:name w:val="C84A7F22A0774BC385609F5EA2DE59AF"/>
-    <w:rsid w:val="00355F68"/>
-    <w:pPr>
-      <w:widowControl w:val="0"/>
-      <w:jc w:val="both"/>
-    </w:pPr>
-  </w:style>
-  <w:style w:type="paragraph" w:customStyle="1" w:styleId="4C844C6DED214A30A7B6520054106CE0">
-    <w:name w:val="4C844C6DED214A30A7B6520054106CE0"/>
-    <w:rsid w:val="00355F68"/>
-    <w:pPr>
-      <w:widowControl w:val="0"/>
-      <w:jc w:val="both"/>
-    </w:pPr>
-  </w:style>
-  <w:style w:type="paragraph" w:customStyle="1" w:styleId="4FB82F5D5F314E8EB3CD0ACBD979758E">
-    <w:name w:val="4FB82F5D5F314E8EB3CD0ACBD979758E"/>
-    <w:rsid w:val="00355F68"/>
-    <w:pPr>
-      <w:widowControl w:val="0"/>
-      <w:jc w:val="both"/>
-    </w:pPr>
-  </w:style>
-  <w:style w:type="paragraph" w:customStyle="1" w:styleId="7AA8D55F827148D4BEDCDF61C6FEFBA2">
-    <w:name w:val="7AA8D55F827148D4BEDCDF61C6FEFBA2"/>
-    <w:rsid w:val="00355F68"/>
-    <w:pPr>
-      <w:widowControl w:val="0"/>
-      <w:jc w:val="both"/>
-    </w:pPr>
-  </w:style>
-  <w:style w:type="paragraph" w:customStyle="1" w:styleId="25343891A1B1427693EF456F6719863D">
-    <w:name w:val="25343891A1B1427693EF456F6719863D"/>
-    <w:rsid w:val="00355F68"/>
-    <w:pPr>
-      <w:widowControl w:val="0"/>
-      <w:jc w:val="both"/>
-    </w:pPr>
-  </w:style>
   <w:style w:type="paragraph" w:customStyle="1" w:styleId="89A726E3EA2647DBB9FF478C24956473">
     <w:name w:val="89A726E3EA2647DBB9FF478C24956473"/>
     <w:rsid w:val="00355F68"/>
